--- a/[C1]会议记录/重点会议/里程碑自评会议/SRA2021-G14-项目计划小组内部评审会议记录.docx
+++ b/[C1]会议记录/重点会议/里程碑自评会议/SRA2021-G14-项目计划小组内部评审会议记录.docx
@@ -1142,12 +1142,14 @@
                 <w:sz w:val="24"/>
               </w:rPr>
             </w:pPr>
-            <w:r>
-              <w:rPr>
-                <w:rFonts w:hint="eastAsia" w:ascii="黑体" w:eastAsia="黑体"/>
-                <w:sz w:val="24"/>
-              </w:rPr>
-              <w:t>SRS小组内部评审</w:t>
+            <w:bookmarkStart w:id="0" w:name="_GoBack"/>
+            <w:bookmarkEnd w:id="0"/>
+            <w:r>
+              <w:rPr>
+                <w:rFonts w:hint="eastAsia" w:ascii="黑体" w:eastAsia="黑体"/>
+                <w:sz w:val="24"/>
+              </w:rPr>
+              <w:t>小组内部评审</w:t>
             </w:r>
           </w:p>
         </w:tc>
@@ -1327,8 +1329,6 @@
       <w:pPr>
         <w:spacing w:line="360" w:lineRule="auto"/>
       </w:pPr>
-      <w:bookmarkStart w:id="0" w:name="_GoBack"/>
-      <w:bookmarkEnd w:id="0"/>
     </w:p>
     <w:sectPr>
       <w:pgSz w:w="11906" w:h="16838"/>
